--- a/git/快速使用.docx
+++ b/git/快速使用.docx
@@ -148,7 +148,7 @@
     <w:p>
       <w:pPr>
         <w:rPr>
-          <w:rFonts w:ascii="微软雅黑" w:eastAsia="微软雅黑" w:hAnsi="微软雅黑" w:hint="eastAsia"/>
+          <w:rFonts w:ascii="微软雅黑" w:eastAsia="微软雅黑" w:hAnsi="微软雅黑"/>
         </w:rPr>
       </w:pPr>
       <w:proofErr w:type="spellStart"/>
@@ -273,7 +273,7 @@
     <w:p>
       <w:pPr>
         <w:rPr>
-          <w:rFonts w:ascii="微软雅黑" w:eastAsia="微软雅黑" w:hAnsi="微软雅黑" w:hint="eastAsia"/>
+          <w:rFonts w:ascii="微软雅黑" w:eastAsia="微软雅黑" w:hAnsi="微软雅黑"/>
         </w:rPr>
       </w:pPr>
       <w:proofErr w:type="gramStart"/>
@@ -381,7 +381,7 @@
     <w:p>
       <w:pPr>
         <w:rPr>
-          <w:rFonts w:ascii="微软雅黑" w:eastAsia="微软雅黑" w:hAnsi="微软雅黑" w:hint="eastAsia"/>
+          <w:rFonts w:ascii="微软雅黑" w:eastAsia="微软雅黑" w:hAnsi="微软雅黑"/>
         </w:rPr>
       </w:pPr>
       <w:proofErr w:type="gramStart"/>
@@ -417,14 +417,14 @@
         </w:rPr>
         <w:t>git commit -m "</w:t>
       </w:r>
-      <w:proofErr w:type="spellStart"/>
-      <w:r>
-        <w:rPr>
-          <w:rFonts w:ascii="微软雅黑" w:eastAsia="微软雅黑" w:hAnsi="微软雅黑"/>
-        </w:rPr>
-        <w:t>aaaaa</w:t>
-      </w:r>
-      <w:proofErr w:type="spellEnd"/>
+      <w:r>
+        <w:rPr>
+          <w:rFonts w:ascii="微软雅黑" w:eastAsia="微软雅黑" w:hAnsi="微软雅黑" w:hint="eastAsia"/>
+        </w:rPr>
+        <w:t>备注</w:t>
+      </w:r>
+      <w:bookmarkStart w:id="0" w:name="_GoBack"/>
+      <w:bookmarkEnd w:id="0"/>
       <w:r>
         <w:rPr>
           <w:rFonts w:ascii="微软雅黑" w:eastAsia="微软雅黑" w:hAnsi="微软雅黑"/>
@@ -441,17 +441,59 @@
         </w:numPr>
         <w:ind w:firstLineChars="0"/>
         <w:rPr>
+          <w:rFonts w:ascii="微软雅黑" w:eastAsia="微软雅黑" w:hAnsi="微软雅黑"/>
+        </w:rPr>
+      </w:pPr>
+      <w:r>
+        <w:rPr>
+          <w:rFonts w:ascii="微软雅黑" w:eastAsia="微软雅黑" w:hAnsi="微软雅黑"/>
+        </w:rPr>
+        <w:t>git push origin master</w:t>
+      </w:r>
+    </w:p>
+    <w:p>
+      <w:pPr>
+        <w:jc w:val="left"/>
+        <w:rPr>
           <w:rFonts w:ascii="微软雅黑" w:eastAsia="微软雅黑" w:hAnsi="微软雅黑" w:hint="eastAsia"/>
         </w:rPr>
       </w:pPr>
       <w:r>
         <w:rPr>
-          <w:rFonts w:ascii="微软雅黑" w:eastAsia="微软雅黑" w:hAnsi="微软雅黑"/>
-        </w:rPr>
-        <w:t>git push origin master</w:t>
-      </w:r>
-      <w:bookmarkStart w:id="0" w:name="_GoBack"/>
-      <w:bookmarkEnd w:id="0"/>
+          <w:rFonts w:ascii="微软雅黑" w:eastAsia="微软雅黑" w:hAnsi="微软雅黑" w:hint="eastAsia"/>
+        </w:rPr>
+        <w:t>1</w:t>
+      </w:r>
+      <w:r>
+        <w:rPr>
+          <w:rFonts w:ascii="微软雅黑" w:eastAsia="微软雅黑" w:hAnsi="微软雅黑"/>
+        </w:rPr>
+        <w:t>0</w:t>
+      </w:r>
+      <w:r>
+        <w:rPr>
+          <w:rFonts w:ascii="微软雅黑" w:eastAsia="微软雅黑" w:hAnsi="微软雅黑" w:hint="eastAsia"/>
+        </w:rPr>
+        <w:t>、</w:t>
+      </w:r>
+      <w:r>
+        <w:rPr>
+          <w:rFonts w:ascii="微软雅黑" w:eastAsia="微软雅黑" w:hAnsi="微软雅黑" w:hint="eastAsia"/>
+        </w:rPr>
+        <w:t>更新代码</w:t>
+      </w:r>
+      <w:r>
+        <w:rPr>
+          <w:rFonts w:ascii="微软雅黑" w:eastAsia="微软雅黑" w:hAnsi="微软雅黑" w:hint="eastAsia"/>
+        </w:rPr>
+        <w:t xml:space="preserve"> git</w:t>
+      </w:r>
+      <w:r>
+        <w:rPr>
+          <w:rFonts w:ascii="微软雅黑" w:eastAsia="微软雅黑" w:hAnsi="微软雅黑"/>
+        </w:rPr>
+        <w:t xml:space="preserve"> pull origin master</w:t>
+      </w:r>
     </w:p>
     <w:sectPr>
       <w:pgSz w:w="11906" w:h="16838"/>
